--- a/IBM Applied Data Science Capstone - Week 4.docx
+++ b/IBM Applied Data Science Capstone - Week 4.docx
@@ -4,7 +4,7 @@
   <w:body>
     <w:p>
       <w:pPr>
-        <w:jc w:val="both"/>
+        <w:jc w:val="center"/>
         <w:rPr>
           <w:b/>
           <w:bCs/>
@@ -24,7 +24,7 @@
     </w:p>
     <w:p>
       <w:pPr>
-        <w:jc w:val="both"/>
+        <w:jc w:val="center"/>
         <w:rPr>
           <w:b/>
           <w:bCs/>
@@ -59,19 +59,21 @@
         </w:rPr>
         <w:t>in Chicago, IL</w:t>
       </w:r>
-      <w:r>
+    </w:p>
+    <w:p>
+      <w:pPr>
+        <w:jc w:val="center"/>
         <w:rPr>
           <w:b/>
           <w:bCs/>
           <w:sz w:val="40"/>
           <w:szCs w:val="40"/>
         </w:rPr>
-        <w:t xml:space="preserve"> </w:t>
-      </w:r>
-    </w:p>
-    <w:p>
-      <w:pPr>
-        <w:jc w:val="both"/>
+      </w:pPr>
+    </w:p>
+    <w:p>
+      <w:pPr>
+        <w:jc w:val="center"/>
         <w:rPr>
           <w:b/>
           <w:bCs/>
@@ -82,7 +84,7 @@
     </w:p>
     <w:p>
       <w:pPr>
-        <w:jc w:val="both"/>
+        <w:jc w:val="center"/>
         <w:rPr>
           <w:b/>
           <w:bCs/>
@@ -93,7 +95,7 @@
     </w:p>
     <w:p>
       <w:pPr>
-        <w:jc w:val="both"/>
+        <w:jc w:val="center"/>
         <w:rPr>
           <w:b/>
           <w:bCs/>
@@ -104,18 +106,7 @@
     </w:p>
     <w:p>
       <w:pPr>
-        <w:jc w:val="both"/>
-        <w:rPr>
-          <w:b/>
-          <w:bCs/>
-          <w:sz w:val="40"/>
-          <w:szCs w:val="40"/>
-        </w:rPr>
-      </w:pPr>
-    </w:p>
-    <w:p>
-      <w:pPr>
-        <w:jc w:val="both"/>
+        <w:jc w:val="center"/>
         <w:rPr>
           <w:b/>
           <w:bCs/>
@@ -126,7 +117,7 @@
     </w:p>
     <w:p>
       <w:pPr>
-        <w:jc w:val="both"/>
+        <w:jc w:val="center"/>
         <w:rPr>
           <w:sz w:val="32"/>
           <w:szCs w:val="32"/>

--- a/IBM Applied Data Science Capstone - Week 4.docx
+++ b/IBM Applied Data Science Capstone - Week 4.docx
@@ -631,6 +631,23 @@
           <w:szCs w:val="24"/>
         </w:rPr>
         <w:t>would offer a greater profitability for such an endeavor.</w:t>
+      </w:r>
+    </w:p>
+    <w:p>
+      <w:pPr>
+        <w:pStyle w:val="ListParagraph"/>
+        <w:jc w:val="both"/>
+        <w:rPr>
+          <w:sz w:val="24"/>
+          <w:szCs w:val="24"/>
+        </w:rPr>
+      </w:pPr>
+      <w:r>
+        <w:rPr>
+          <w:sz w:val="24"/>
+          <w:szCs w:val="24"/>
+        </w:rPr>
+        <w:t>This project is carried out in order to advise a group of retail investors about the potential benefits of investing in the retail business in the Chicago city area.</w:t>
       </w:r>
     </w:p>
     <w:p>
